--- a/articoli/Sicurezza di un sistema informatico.docx
+++ b/articoli/Sicurezza di un sistema informatico.docx
@@ -71,23 +71,7 @@
           <w:sz w:val="28"/>
           <w:szCs w:val="28"/>
         </w:rPr>
-        <w:t xml:space="preserve">La notizia è stata resa nota su Twitter da Claudio Sono, ricercatore nell’ambito della cyber-sicurezza, che ha pubblicato lo </w:t>
-      </w:r>
-      <w:proofErr w:type="spellStart"/>
-      <w:r>
-        <w:rPr>
-          <w:sz w:val="28"/>
-          <w:szCs w:val="28"/>
-        </w:rPr>
-        <w:t>screenshot</w:t>
-      </w:r>
-      <w:proofErr w:type="spellEnd"/>
-      <w:r>
-        <w:rPr>
-          <w:sz w:val="28"/>
-          <w:szCs w:val="28"/>
-        </w:rPr>
-        <w:t xml:space="preserve"> dove il gruppo hacker Conti rivendica l’attacco all’aziend</w:t>
+        <w:t>La notizia è stata resa nota su Twitter da Claudio Sono, ricercatore nell’ambito della cyber-sicurezza, che ha pubblicato lo screenshot dove il gruppo hacker Conti rivendica l’attacco all’aziend</w:t>
       </w:r>
       <w:r>
         <w:rPr>
@@ -132,7 +116,6 @@
         </w:rPr>
         <w:t>“</w:t>
       </w:r>
-      <w:proofErr w:type="spellStart"/>
       <w:r>
         <w:rPr>
           <w:rFonts w:ascii="Roboto" w:hAnsi="Roboto"/>
@@ -144,7 +127,6 @@
         </w:rPr>
         <w:t>leaking</w:t>
       </w:r>
-      <w:proofErr w:type="spellEnd"/>
       <w:r>
         <w:rPr>
           <w:rFonts w:ascii="Roboto" w:hAnsi="Roboto"/>
@@ -177,6 +159,28 @@
           <w:shd w:val="clear" w:color="auto" w:fill="FFFFFF"/>
         </w:rPr>
         <w:t>).</w:t>
+      </w:r>
+      <w:r>
+        <w:rPr>
+          <w:rFonts w:ascii="Roboto" w:hAnsi="Roboto"/>
+          <w:color w:val="222222"/>
+          <w:spacing w:val="3"/>
+          <w:sz w:val="28"/>
+          <w:szCs w:val="28"/>
+          <w:shd w:val="clear" w:color="auto" w:fill="FFFFFF"/>
+        </w:rPr>
+        <w:t xml:space="preserve"> Molti gruppi usano questa tecnica di rubare i dati dalle aziende molto ricche per un riscatto.</w:t>
+      </w:r>
+      <w:r>
+        <w:rPr>
+          <w:rFonts w:ascii="Roboto" w:hAnsi="Roboto"/>
+          <w:color w:val="222222"/>
+          <w:spacing w:val="3"/>
+          <w:sz w:val="28"/>
+          <w:szCs w:val="28"/>
+          <w:shd w:val="clear" w:color="auto" w:fill="FFFFFF"/>
+        </w:rPr>
+        <w:t xml:space="preserve"> Per ovviare questo problema esistono componenti, codici, metodi per oscurare i codici e software capaci di evitare anche solo l’accesso ai servers.</w:t>
       </w:r>
     </w:p>
     <w:sectPr>
